--- a/Help/LAZY TRADE MEETING.docx
+++ b/Help/LAZY TRADE MEETING.docx
@@ -88,7 +88,19 @@
         </w:numPr>
       </w:pPr>
       <w:r>
-        <w:t>Update tradeTrigger.R and Trad</w:t>
+        <w:t xml:space="preserve">Update </w:t>
+      </w:r>
+      <w:proofErr w:type="spellStart"/>
+      <w:r>
+        <w:t>tradeTrigger.R</w:t>
+      </w:r>
+      <w:proofErr w:type="spellEnd"/>
+      <w:r>
+        <w:t xml:space="preserve"> and </w:t>
+      </w:r>
+      <w:proofErr w:type="spellStart"/>
+      <w:r>
+        <w:t>Trad</w:t>
       </w:r>
       <w:r>
         <w:t>e</w:t>
@@ -96,6 +108,7 @@
       <w:r>
         <w:t>Trigger.RL</w:t>
       </w:r>
+      <w:proofErr w:type="spellEnd"/>
     </w:p>
     <w:p>
       <w:r>
@@ -110,6 +123,7 @@
       <w:r>
         <w:t xml:space="preserve"> </w:t>
       </w:r>
+      <w:proofErr w:type="spellStart"/>
       <w:r>
         <w:t>S</w:t>
       </w:r>
@@ -126,10 +140,19 @@
         <w:t>o</w:t>
       </w:r>
       <w:r>
-        <w:t xml:space="preserve">l doesn’t allow trade and macroeconomic allow it, it will edit </w:t>
-      </w:r>
-      <w:r>
-        <w:t xml:space="preserve">SystemControl </w:t>
+        <w:t>l</w:t>
+      </w:r>
+      <w:proofErr w:type="spellEnd"/>
+      <w:r>
+        <w:t xml:space="preserve"> doesn’t allow trade and macroeconomic allow it, it will edit </w:t>
+      </w:r>
+      <w:proofErr w:type="spellStart"/>
+      <w:r>
+        <w:t>SystemControl</w:t>
+      </w:r>
+      <w:proofErr w:type="spellEnd"/>
+      <w:r>
+        <w:t xml:space="preserve"> </w:t>
       </w:r>
       <w:r>
         <w:t xml:space="preserve">to </w:t>
@@ -140,7 +163,15 @@
     </w:p>
     <w:p>
       <w:r>
-        <w:t xml:space="preserve">I add a condition if SystemControl doesn’t allow trade, macroeconomic will not trigger anymore </w:t>
+        <w:t xml:space="preserve">I add a condition if </w:t>
+      </w:r>
+      <w:proofErr w:type="spellStart"/>
+      <w:r>
+        <w:t>SystemControl</w:t>
+      </w:r>
+      <w:proofErr w:type="spellEnd"/>
+      <w:r>
+        <w:t xml:space="preserve"> doesn’t allow trade, macroeconomic will not trigger anymore </w:t>
       </w:r>
     </w:p>
     <w:p>
@@ -151,8 +182,13 @@
           <w:numId w:val="1"/>
         </w:numPr>
       </w:pPr>
-      <w:r>
-        <w:t>tradetrigger change terminal 1 to 2</w:t>
+      <w:proofErr w:type="spellStart"/>
+      <w:r>
+        <w:t>tradetrigger</w:t>
+      </w:r>
+      <w:proofErr w:type="spellEnd"/>
+      <w:r>
+        <w:t xml:space="preserve"> change terminal 1 to 2</w:t>
       </w:r>
       <w:r>
         <w:t xml:space="preserve">… </w:t>
@@ -167,16 +203,48 @@
         </w:numPr>
       </w:pPr>
       <w:r>
-        <w:t>use Adapt_RL_control.R as a function inside TradeTriggerRL.R in order to use the opti</w:t>
+        <w:t xml:space="preserve">use </w:t>
+      </w:r>
+      <w:proofErr w:type="spellStart"/>
+      <w:r>
+        <w:t>Adapt_RL_control.R</w:t>
+      </w:r>
+      <w:proofErr w:type="spellEnd"/>
+      <w:r>
+        <w:t xml:space="preserve"> as a function inside </w:t>
+      </w:r>
+      <w:proofErr w:type="spellStart"/>
+      <w:r>
+        <w:t>TradeTriggerRL.R</w:t>
+      </w:r>
+      <w:proofErr w:type="spellEnd"/>
+      <w:r>
+        <w:t xml:space="preserve"> in order to use the opti</w:t>
       </w:r>
       <w:r>
         <w:t>m</w:t>
       </w:r>
       <w:r>
-        <w:t>ized control parameter each time TradeTriggerRL.R is run</w:t>
-      </w:r>
-      <w:r>
-        <w:t xml:space="preserve"> ( to be confirm , it might not be the correct solution because it’s to slow to handle many magic numbers)</w:t>
+        <w:t xml:space="preserve">ized control parameter each time </w:t>
+      </w:r>
+      <w:proofErr w:type="spellStart"/>
+      <w:r>
+        <w:t>TradeTriggerRL.R</w:t>
+      </w:r>
+      <w:proofErr w:type="spellEnd"/>
+      <w:r>
+        <w:t xml:space="preserve"> is run</w:t>
+      </w:r>
+      <w:r>
+        <w:t xml:space="preserve"> ( to be confirm , it might not be the correct solution because it’s </w:t>
+      </w:r>
+      <w:proofErr w:type="spellStart"/>
+      <w:r>
+        <w:t>to</w:t>
+      </w:r>
+      <w:proofErr w:type="spellEnd"/>
+      <w:r>
+        <w:t xml:space="preserve"> slow to handle many magic numbers)</w:t>
       </w:r>
     </w:p>
     <w:p>
@@ -187,8 +255,13 @@
           <w:numId w:val="1"/>
         </w:numPr>
       </w:pPr>
-      <w:r>
-        <w:t xml:space="preserve">economicCalendarTrigger.R </w:t>
+      <w:proofErr w:type="spellStart"/>
+      <w:r>
+        <w:t>economicCalendarTrigger.R</w:t>
+      </w:r>
+      <w:proofErr w:type="spellEnd"/>
+      <w:r>
+        <w:t xml:space="preserve"> </w:t>
       </w:r>
       <w:r>
         <w:t xml:space="preserve"> new script using economic calendar downloaded with a macro in CSV type.</w:t>
@@ -202,6 +275,7 @@
           <w:numId w:val="1"/>
         </w:numPr>
       </w:pPr>
+      <w:proofErr w:type="spellStart"/>
       <w:r>
         <w:t>M</w:t>
       </w:r>
@@ -211,11 +285,20 @@
       <w:r>
         <w:t>.R</w:t>
       </w:r>
+      <w:proofErr w:type="spellEnd"/>
       <w:r>
         <w:t xml:space="preserve"> creation of  AI_All_MarketType_5</w:t>
       </w:r>
       <w:r>
-        <w:t xml:space="preserve"> (useful for analyse all pair in 1 file)</w:t>
+        <w:t xml:space="preserve"> (useful for </w:t>
+      </w:r>
+      <w:proofErr w:type="spellStart"/>
+      <w:r>
+        <w:t>analyse</w:t>
+      </w:r>
+      <w:proofErr w:type="spellEnd"/>
+      <w:r>
+        <w:t xml:space="preserve"> all pair in 1 file)</w:t>
       </w:r>
     </w:p>
     <w:p>
@@ -257,7 +340,15 @@
         <w:t>auto magic number creation</w:t>
       </w:r>
       <w:r>
-        <w:t xml:space="preserve"> .mqh </w:t>
+        <w:t xml:space="preserve"> .</w:t>
+      </w:r>
+      <w:proofErr w:type="spellStart"/>
+      <w:r>
+        <w:t>mqh</w:t>
+      </w:r>
+      <w:proofErr w:type="spellEnd"/>
+      <w:r>
+        <w:t xml:space="preserve"> </w:t>
       </w:r>
       <w:r>
         <w:t>file</w:t>
@@ -275,7 +366,15 @@
         </w:numPr>
       </w:pPr>
       <w:r>
-        <w:t>Terminal number detection from mqh file</w:t>
+        <w:t xml:space="preserve">Terminal number detection from </w:t>
+      </w:r>
+      <w:proofErr w:type="spellStart"/>
+      <w:r>
+        <w:t>mqh</w:t>
+      </w:r>
+      <w:proofErr w:type="spellEnd"/>
+      <w:r>
+        <w:t xml:space="preserve"> file</w:t>
       </w:r>
       <w:r>
         <w:t xml:space="preserve"> (include)</w:t>
@@ -322,22 +421,38 @@
           <w:color w:val="000000" w:themeColor="text1"/>
         </w:rPr>
       </w:pPr>
+      <w:proofErr w:type="spellStart"/>
       <w:r>
         <w:t>MT_TradeTrigger</w:t>
       </w:r>
-    </w:p>
-    <w:p>
-      <w:pPr>
-        <w:pStyle w:val="ListParagraph"/>
-        <w:rPr>
-          <w:color w:val="000000" w:themeColor="text1"/>
-        </w:rPr>
-      </w:pPr>
-      <w:r>
-        <w:rPr>
-          <w:color w:val="000000" w:themeColor="text1"/>
-        </w:rPr>
-        <w:t xml:space="preserve">Remove macroeconmic script as it’s already checked in </w:t>
+      <w:proofErr w:type="spellEnd"/>
+    </w:p>
+    <w:p>
+      <w:pPr>
+        <w:pStyle w:val="ListParagraph"/>
+        <w:rPr>
+          <w:color w:val="000000" w:themeColor="text1"/>
+        </w:rPr>
+      </w:pPr>
+      <w:r>
+        <w:rPr>
+          <w:color w:val="000000" w:themeColor="text1"/>
+        </w:rPr>
+        <w:t xml:space="preserve">Remove </w:t>
+      </w:r>
+      <w:proofErr w:type="spellStart"/>
+      <w:r>
+        <w:rPr>
+          <w:color w:val="000000" w:themeColor="text1"/>
+        </w:rPr>
+        <w:t>macroeconmic</w:t>
+      </w:r>
+      <w:proofErr w:type="spellEnd"/>
+      <w:r>
+        <w:rPr>
+          <w:color w:val="000000" w:themeColor="text1"/>
+        </w:rPr>
+        <w:t xml:space="preserve"> script as it’s already checked in </w:t>
       </w:r>
       <w:r>
         <w:rPr>
@@ -349,7 +464,21 @@
         <w:rPr>
           <w:color w:val="000000" w:themeColor="text1"/>
         </w:rPr>
-        <w:t xml:space="preserve"> TradeTrigger Script</w:t>
+        <w:t xml:space="preserve"> </w:t>
+      </w:r>
+      <w:proofErr w:type="spellStart"/>
+      <w:r>
+        <w:rPr>
+          <w:color w:val="000000" w:themeColor="text1"/>
+        </w:rPr>
+        <w:t>TradeTrigger</w:t>
+      </w:r>
+      <w:proofErr w:type="spellEnd"/>
+      <w:r>
+        <w:rPr>
+          <w:color w:val="000000" w:themeColor="text1"/>
+        </w:rPr>
+        <w:t xml:space="preserve"> Script</w:t>
       </w:r>
     </w:p>
     <w:p>
@@ -381,7 +510,35 @@
         <w:rPr>
           <w:color w:val="000000" w:themeColor="text1"/>
         </w:rPr>
-        <w:t>is_T3 &lt;- str_detect(path_sandbox, "3/")</w:t>
+        <w:t xml:space="preserve">is_T3 &lt;- </w:t>
+      </w:r>
+      <w:proofErr w:type="spellStart"/>
+      <w:r>
+        <w:rPr>
+          <w:color w:val="000000" w:themeColor="text1"/>
+        </w:rPr>
+        <w:t>str_detect</w:t>
+      </w:r>
+      <w:proofErr w:type="spellEnd"/>
+      <w:r>
+        <w:rPr>
+          <w:color w:val="000000" w:themeColor="text1"/>
+        </w:rPr>
+        <w:t>(</w:t>
+      </w:r>
+      <w:proofErr w:type="spellStart"/>
+      <w:r>
+        <w:rPr>
+          <w:color w:val="000000" w:themeColor="text1"/>
+        </w:rPr>
+        <w:t>path_sandbox</w:t>
+      </w:r>
+      <w:proofErr w:type="spellEnd"/>
+      <w:r>
+        <w:rPr>
+          <w:color w:val="000000" w:themeColor="text1"/>
+        </w:rPr>
+        <w:t>, "3/")</w:t>
       </w:r>
     </w:p>
     <w:p>
@@ -401,7 +558,35 @@
         <w:rPr>
           <w:color w:val="000000" w:themeColor="text1"/>
         </w:rPr>
-        <w:t>is_T3 &lt;- str_detect(path_sandbox, "</w:t>
+        <w:t xml:space="preserve">is_T3 &lt;- </w:t>
+      </w:r>
+      <w:proofErr w:type="spellStart"/>
+      <w:r>
+        <w:rPr>
+          <w:color w:val="000000" w:themeColor="text1"/>
+        </w:rPr>
+        <w:t>str_detect</w:t>
+      </w:r>
+      <w:proofErr w:type="spellEnd"/>
+      <w:r>
+        <w:rPr>
+          <w:color w:val="000000" w:themeColor="text1"/>
+        </w:rPr>
+        <w:t>(</w:t>
+      </w:r>
+      <w:proofErr w:type="spellStart"/>
+      <w:r>
+        <w:rPr>
+          <w:color w:val="000000" w:themeColor="text1"/>
+        </w:rPr>
+        <w:t>path_sandbox</w:t>
+      </w:r>
+      <w:proofErr w:type="spellEnd"/>
+      <w:r>
+        <w:rPr>
+          <w:color w:val="000000" w:themeColor="text1"/>
+        </w:rPr>
+        <w:t>, "</w:t>
       </w:r>
       <w:r>
         <w:rPr>
@@ -463,14 +648,35 @@
       </w:pPr>
       <w:r>
         <w:tab/>
-        <w:t>- my broker Oanda  host in N</w:t>
+        <w:t xml:space="preserve">- my broker </w:t>
+      </w:r>
+      <w:proofErr w:type="spellStart"/>
+      <w:r>
+        <w:t>Oanda</w:t>
+      </w:r>
+      <w:proofErr w:type="spellEnd"/>
+      <w:r>
+        <w:t xml:space="preserve">  host in N</w:t>
       </w:r>
       <w:r>
         <w:t>ew</w:t>
       </w:r>
       <w:r>
-        <w:t xml:space="preserve"> york --&gt; VPS Location Newyork</w:t>
-      </w:r>
+        <w:t xml:space="preserve"> </w:t>
+      </w:r>
+      <w:proofErr w:type="spellStart"/>
+      <w:r>
+        <w:t>york</w:t>
+      </w:r>
+      <w:proofErr w:type="spellEnd"/>
+      <w:r>
+        <w:t xml:space="preserve"> --&gt; VPS Location </w:t>
+      </w:r>
+      <w:proofErr w:type="spellStart"/>
+      <w:r>
+        <w:t>Newyork</w:t>
+      </w:r>
+      <w:proofErr w:type="spellEnd"/>
     </w:p>
     <w:p>
       <w:pPr>
@@ -582,11 +788,19 @@
           <w:szCs w:val="22"/>
         </w:rPr>
       </w:pPr>
+      <w:proofErr w:type="spellStart"/>
       <w:r>
         <w:rPr>
           <w:szCs w:val="22"/>
         </w:rPr>
-        <w:t>economicCalendarTrigger.R send email if calendar not downloaded</w:t>
+        <w:t>economicCalendarTrigger.R</w:t>
+      </w:r>
+      <w:proofErr w:type="spellEnd"/>
+      <w:r>
+        <w:rPr>
+          <w:szCs w:val="22"/>
+        </w:rPr>
+        <w:t xml:space="preserve"> send email if calendar not downloaded</w:t>
       </w:r>
     </w:p>
     <w:p>
@@ -604,8 +818,94 @@
         <w:rPr>
           <w:szCs w:val="22"/>
         </w:rPr>
-        <w:t>All_Path.R, group all path in a single place</w:t>
-      </w:r>
+        <w:t>macro not working on VPS, no automatic download available (can download calendar once a month)</w:t>
+      </w:r>
+    </w:p>
+    <w:p>
+      <w:pPr>
+        <w:pStyle w:val="ListParagraph"/>
+        <w:numPr>
+          <w:ilvl w:val="0"/>
+          <w:numId w:val="2"/>
+        </w:numPr>
+        <w:rPr>
+          <w:szCs w:val="22"/>
+        </w:rPr>
+      </w:pPr>
+      <w:proofErr w:type="spellStart"/>
+      <w:r>
+        <w:rPr>
+          <w:szCs w:val="22"/>
+        </w:rPr>
+        <w:t>All_Path.R</w:t>
+      </w:r>
+      <w:proofErr w:type="spellEnd"/>
+      <w:r>
+        <w:rPr>
+          <w:szCs w:val="22"/>
+        </w:rPr>
+        <w:t>, group all path in a single place</w:t>
+      </w:r>
+    </w:p>
+    <w:p>
+      <w:pPr>
+        <w:pStyle w:val="ListParagraph"/>
+        <w:numPr>
+          <w:ilvl w:val="0"/>
+          <w:numId w:val="2"/>
+        </w:numPr>
+        <w:rPr>
+          <w:szCs w:val="22"/>
+        </w:rPr>
+      </w:pPr>
+      <w:r>
+        <w:rPr>
+          <w:szCs w:val="22"/>
+        </w:rPr>
+        <w:t xml:space="preserve">Every script run by the scheduler </w:t>
+      </w:r>
+      <w:r>
+        <w:rPr>
+          <w:szCs w:val="22"/>
+        </w:rPr>
+        <w:t>are</w:t>
+      </w:r>
+      <w:r>
+        <w:rPr>
+          <w:szCs w:val="22"/>
+        </w:rPr>
+        <w:t xml:space="preserve"> logged in LOG folder</w:t>
+      </w:r>
+    </w:p>
+    <w:p>
+      <w:pPr>
+        <w:pStyle w:val="ListParagraph"/>
+        <w:numPr>
+          <w:ilvl w:val="0"/>
+          <w:numId w:val="2"/>
+        </w:numPr>
+        <w:rPr>
+          <w:szCs w:val="22"/>
+        </w:rPr>
+      </w:pPr>
+      <w:r>
+        <w:rPr>
+          <w:szCs w:val="22"/>
+        </w:rPr>
+        <w:t>DSS in git hub</w:t>
+      </w:r>
+    </w:p>
+    <w:p>
+      <w:pPr>
+        <w:pStyle w:val="ListParagraph"/>
+        <w:numPr>
+          <w:ilvl w:val="0"/>
+          <w:numId w:val="2"/>
+        </w:numPr>
+        <w:rPr>
+          <w:szCs w:val="22"/>
+        </w:rPr>
+      </w:pPr>
     </w:p>
     <w:p>
       <w:pPr>

--- a/Help/LAZY TRADE MEETING.docx
+++ b/Help/LAZY TRADE MEETING.docx
@@ -88,19 +88,7 @@
         </w:numPr>
       </w:pPr>
       <w:r>
-        <w:t xml:space="preserve">Update </w:t>
-      </w:r>
-      <w:proofErr w:type="spellStart"/>
-      <w:r>
-        <w:t>tradeTrigger.R</w:t>
-      </w:r>
-      <w:proofErr w:type="spellEnd"/>
-      <w:r>
-        <w:t xml:space="preserve"> and </w:t>
-      </w:r>
-      <w:proofErr w:type="spellStart"/>
-      <w:r>
-        <w:t>Trad</w:t>
+        <w:t>Update tradeTrigger.R and Trad</w:t>
       </w:r>
       <w:r>
         <w:t>e</w:t>
@@ -108,7 +96,6 @@
       <w:r>
         <w:t>Trigger.RL</w:t>
       </w:r>
-      <w:proofErr w:type="spellEnd"/>
     </w:p>
     <w:p>
       <w:r>
@@ -123,7 +110,6 @@
       <w:r>
         <w:t xml:space="preserve"> </w:t>
       </w:r>
-      <w:proofErr w:type="spellStart"/>
       <w:r>
         <w:t>S</w:t>
       </w:r>
@@ -140,19 +126,10 @@
         <w:t>o</w:t>
       </w:r>
       <w:r>
-        <w:t>l</w:t>
-      </w:r>
-      <w:proofErr w:type="spellEnd"/>
-      <w:r>
-        <w:t xml:space="preserve"> doesn’t allow trade and macroeconomic allow it, it will edit </w:t>
-      </w:r>
-      <w:proofErr w:type="spellStart"/>
-      <w:r>
-        <w:t>SystemControl</w:t>
-      </w:r>
-      <w:proofErr w:type="spellEnd"/>
-      <w:r>
-        <w:t xml:space="preserve"> </w:t>
+        <w:t xml:space="preserve">l doesn’t allow trade and macroeconomic allow it, it will edit </w:t>
+      </w:r>
+      <w:r>
+        <w:t xml:space="preserve">SystemControl </w:t>
       </w:r>
       <w:r>
         <w:t xml:space="preserve">to </w:t>
@@ -163,15 +140,7 @@
     </w:p>
     <w:p>
       <w:r>
-        <w:t xml:space="preserve">I add a condition if </w:t>
-      </w:r>
-      <w:proofErr w:type="spellStart"/>
-      <w:r>
-        <w:t>SystemControl</w:t>
-      </w:r>
-      <w:proofErr w:type="spellEnd"/>
-      <w:r>
-        <w:t xml:space="preserve"> doesn’t allow trade, macroeconomic will not trigger anymore </w:t>
+        <w:t xml:space="preserve">I add a condition if SystemControl doesn’t allow trade, macroeconomic will not trigger anymore </w:t>
       </w:r>
     </w:p>
     <w:p>
@@ -182,13 +151,8 @@
           <w:numId w:val="1"/>
         </w:numPr>
       </w:pPr>
-      <w:proofErr w:type="spellStart"/>
-      <w:r>
-        <w:t>tradetrigger</w:t>
-      </w:r>
-      <w:proofErr w:type="spellEnd"/>
-      <w:r>
-        <w:t xml:space="preserve"> change terminal 1 to 2</w:t>
+      <w:r>
+        <w:t>tradetrigger change terminal 1 to 2</w:t>
       </w:r>
       <w:r>
         <w:t xml:space="preserve">… </w:t>
@@ -203,48 +167,16 @@
         </w:numPr>
       </w:pPr>
       <w:r>
-        <w:t xml:space="preserve">use </w:t>
-      </w:r>
-      <w:proofErr w:type="spellStart"/>
-      <w:r>
-        <w:t>Adapt_RL_control.R</w:t>
-      </w:r>
-      <w:proofErr w:type="spellEnd"/>
-      <w:r>
-        <w:t xml:space="preserve"> as a function inside </w:t>
-      </w:r>
-      <w:proofErr w:type="spellStart"/>
-      <w:r>
-        <w:t>TradeTriggerRL.R</w:t>
-      </w:r>
-      <w:proofErr w:type="spellEnd"/>
-      <w:r>
-        <w:t xml:space="preserve"> in order to use the opti</w:t>
+        <w:t>use Adapt_RL_control.R as a function inside TradeTriggerRL.R in order to use the opti</w:t>
       </w:r>
       <w:r>
         <w:t>m</w:t>
       </w:r>
       <w:r>
-        <w:t xml:space="preserve">ized control parameter each time </w:t>
-      </w:r>
-      <w:proofErr w:type="spellStart"/>
-      <w:r>
-        <w:t>TradeTriggerRL.R</w:t>
-      </w:r>
-      <w:proofErr w:type="spellEnd"/>
-      <w:r>
-        <w:t xml:space="preserve"> is run</w:t>
-      </w:r>
-      <w:r>
-        <w:t xml:space="preserve"> ( to be confirm , it might not be the correct solution because it’s </w:t>
-      </w:r>
-      <w:proofErr w:type="spellStart"/>
-      <w:r>
-        <w:t>to</w:t>
-      </w:r>
-      <w:proofErr w:type="spellEnd"/>
-      <w:r>
-        <w:t xml:space="preserve"> slow to handle many magic numbers)</w:t>
+        <w:t>ized control parameter each time TradeTriggerRL.R is run</w:t>
+      </w:r>
+      <w:r>
+        <w:t xml:space="preserve"> ( to be confirm , it might not be the correct solution because it’s to slow to handle many magic numbers)</w:t>
       </w:r>
     </w:p>
     <w:p>
@@ -255,13 +187,8 @@
           <w:numId w:val="1"/>
         </w:numPr>
       </w:pPr>
-      <w:proofErr w:type="spellStart"/>
-      <w:r>
-        <w:t>economicCalendarTrigger.R</w:t>
-      </w:r>
-      <w:proofErr w:type="spellEnd"/>
-      <w:r>
-        <w:t xml:space="preserve"> </w:t>
+      <w:r>
+        <w:t xml:space="preserve">economicCalendarTrigger.R </w:t>
       </w:r>
       <w:r>
         <w:t xml:space="preserve"> new script using economic calendar downloaded with a macro in CSV type.</w:t>
@@ -275,7 +202,6 @@
           <w:numId w:val="1"/>
         </w:numPr>
       </w:pPr>
-      <w:proofErr w:type="spellStart"/>
       <w:r>
         <w:t>M</w:t>
       </w:r>
@@ -285,20 +211,11 @@
       <w:r>
         <w:t>.R</w:t>
       </w:r>
-      <w:proofErr w:type="spellEnd"/>
       <w:r>
         <w:t xml:space="preserve"> creation of  AI_All_MarketType_5</w:t>
       </w:r>
       <w:r>
-        <w:t xml:space="preserve"> (useful for </w:t>
-      </w:r>
-      <w:proofErr w:type="spellStart"/>
-      <w:r>
-        <w:t>analyse</w:t>
-      </w:r>
-      <w:proofErr w:type="spellEnd"/>
-      <w:r>
-        <w:t xml:space="preserve"> all pair in 1 file)</w:t>
+        <w:t xml:space="preserve"> (useful for analyse all pair in 1 file)</w:t>
       </w:r>
     </w:p>
     <w:p>
@@ -340,15 +257,7 @@
         <w:t>auto magic number creation</w:t>
       </w:r>
       <w:r>
-        <w:t xml:space="preserve"> .</w:t>
-      </w:r>
-      <w:proofErr w:type="spellStart"/>
-      <w:r>
-        <w:t>mqh</w:t>
-      </w:r>
-      <w:proofErr w:type="spellEnd"/>
-      <w:r>
-        <w:t xml:space="preserve"> </w:t>
+        <w:t xml:space="preserve"> .mqh </w:t>
       </w:r>
       <w:r>
         <w:t>file</w:t>
@@ -366,15 +275,7 @@
         </w:numPr>
       </w:pPr>
       <w:r>
-        <w:t xml:space="preserve">Terminal number detection from </w:t>
-      </w:r>
-      <w:proofErr w:type="spellStart"/>
-      <w:r>
-        <w:t>mqh</w:t>
-      </w:r>
-      <w:proofErr w:type="spellEnd"/>
-      <w:r>
-        <w:t xml:space="preserve"> file</w:t>
+        <w:t>Terminal number detection from mqh file</w:t>
       </w:r>
       <w:r>
         <w:t xml:space="preserve"> (include)</w:t>
@@ -421,11 +322,9 @@
           <w:color w:val="000000" w:themeColor="text1"/>
         </w:rPr>
       </w:pPr>
-      <w:proofErr w:type="spellStart"/>
       <w:r>
         <w:t>MT_TradeTrigger</w:t>
       </w:r>
-      <w:proofErr w:type="spellEnd"/>
     </w:p>
     <w:p>
       <w:pPr>
@@ -438,56 +337,56 @@
         <w:rPr>
           <w:color w:val="000000" w:themeColor="text1"/>
         </w:rPr>
-        <w:t xml:space="preserve">Remove </w:t>
-      </w:r>
-      <w:proofErr w:type="spellStart"/>
+        <w:t xml:space="preserve">Remove macroeconmic script as it’s already checked in </w:t>
+      </w:r>
       <w:r>
         <w:rPr>
           <w:color w:val="000000" w:themeColor="text1"/>
         </w:rPr>
-        <w:t>macroeconmic</w:t>
-      </w:r>
-      <w:proofErr w:type="spellEnd"/>
+        <w:t>another</w:t>
+      </w:r>
       <w:r>
         <w:rPr>
           <w:color w:val="000000" w:themeColor="text1"/>
         </w:rPr>
-        <w:t xml:space="preserve"> script as it’s already checked in </w:t>
-      </w:r>
-      <w:r>
+        <w:t xml:space="preserve"> TradeTrigger Script</w:t>
+      </w:r>
+    </w:p>
+    <w:p>
+      <w:pPr>
+        <w:pStyle w:val="ListParagraph"/>
+        <w:numPr>
+          <w:ilvl w:val="0"/>
+          <w:numId w:val="2"/>
+        </w:numPr>
         <w:rPr>
           <w:color w:val="000000" w:themeColor="text1"/>
         </w:rPr>
-        <w:t>another</w:t>
-      </w:r>
+      </w:pPr>
       <w:r>
         <w:rPr>
           <w:color w:val="000000" w:themeColor="text1"/>
         </w:rPr>
-        <w:t xml:space="preserve"> </w:t>
-      </w:r>
-      <w:proofErr w:type="spellStart"/>
-      <w:r>
+        <w:t>Record Policy</w:t>
+      </w:r>
+    </w:p>
+    <w:p>
+      <w:pPr>
+        <w:pStyle w:val="ListParagraph"/>
         <w:rPr>
           <w:color w:val="000000" w:themeColor="text1"/>
         </w:rPr>
-        <w:t>TradeTrigger</w:t>
-      </w:r>
-      <w:proofErr w:type="spellEnd"/>
+      </w:pPr>
       <w:r>
         <w:rPr>
           <w:color w:val="000000" w:themeColor="text1"/>
         </w:rPr>
-        <w:t xml:space="preserve"> Script</w:t>
-      </w:r>
-    </w:p>
-    <w:p>
-      <w:pPr>
-        <w:pStyle w:val="ListParagraph"/>
-        <w:numPr>
-          <w:ilvl w:val="0"/>
-          <w:numId w:val="2"/>
-        </w:numPr>
+        <w:t>is_T3 &lt;- str_detect(path_sandbox, "3/")</w:t>
+      </w:r>
+    </w:p>
+    <w:p>
+      <w:pPr>
+        <w:pStyle w:val="ListParagraph"/>
         <w:rPr>
           <w:color w:val="000000" w:themeColor="text1"/>
         </w:rPr>
@@ -496,97 +395,13 @@
         <w:rPr>
           <w:color w:val="000000" w:themeColor="text1"/>
         </w:rPr>
-        <w:t>Record Policy</w:t>
-      </w:r>
-    </w:p>
-    <w:p>
-      <w:pPr>
-        <w:pStyle w:val="ListParagraph"/>
+        <w:t xml:space="preserve">instead of </w:t>
+      </w:r>
+      <w:r>
         <w:rPr>
           <w:color w:val="000000" w:themeColor="text1"/>
         </w:rPr>
-      </w:pPr>
-      <w:r>
-        <w:rPr>
-          <w:color w:val="000000" w:themeColor="text1"/>
-        </w:rPr>
-        <w:t xml:space="preserve">is_T3 &lt;- </w:t>
-      </w:r>
-      <w:proofErr w:type="spellStart"/>
-      <w:r>
-        <w:rPr>
-          <w:color w:val="000000" w:themeColor="text1"/>
-        </w:rPr>
-        <w:t>str_detect</w:t>
-      </w:r>
-      <w:proofErr w:type="spellEnd"/>
-      <w:r>
-        <w:rPr>
-          <w:color w:val="000000" w:themeColor="text1"/>
-        </w:rPr>
-        <w:t>(</w:t>
-      </w:r>
-      <w:proofErr w:type="spellStart"/>
-      <w:r>
-        <w:rPr>
-          <w:color w:val="000000" w:themeColor="text1"/>
-        </w:rPr>
-        <w:t>path_sandbox</w:t>
-      </w:r>
-      <w:proofErr w:type="spellEnd"/>
-      <w:r>
-        <w:rPr>
-          <w:color w:val="000000" w:themeColor="text1"/>
-        </w:rPr>
-        <w:t>, "3/")</w:t>
-      </w:r>
-    </w:p>
-    <w:p>
-      <w:pPr>
-        <w:pStyle w:val="ListParagraph"/>
-        <w:rPr>
-          <w:color w:val="000000" w:themeColor="text1"/>
-        </w:rPr>
-      </w:pPr>
-      <w:r>
-        <w:rPr>
-          <w:color w:val="000000" w:themeColor="text1"/>
-        </w:rPr>
-        <w:t xml:space="preserve">instead of </w:t>
-      </w:r>
-      <w:r>
-        <w:rPr>
-          <w:color w:val="000000" w:themeColor="text1"/>
-        </w:rPr>
-        <w:t xml:space="preserve">is_T3 &lt;- </w:t>
-      </w:r>
-      <w:proofErr w:type="spellStart"/>
-      <w:r>
-        <w:rPr>
-          <w:color w:val="000000" w:themeColor="text1"/>
-        </w:rPr>
-        <w:t>str_detect</w:t>
-      </w:r>
-      <w:proofErr w:type="spellEnd"/>
-      <w:r>
-        <w:rPr>
-          <w:color w:val="000000" w:themeColor="text1"/>
-        </w:rPr>
-        <w:t>(</w:t>
-      </w:r>
-      <w:proofErr w:type="spellStart"/>
-      <w:r>
-        <w:rPr>
-          <w:color w:val="000000" w:themeColor="text1"/>
-        </w:rPr>
-        <w:t>path_sandbox</w:t>
-      </w:r>
-      <w:proofErr w:type="spellEnd"/>
-      <w:r>
-        <w:rPr>
-          <w:color w:val="000000" w:themeColor="text1"/>
-        </w:rPr>
-        <w:t>, "</w:t>
+        <w:t>is_T3 &lt;- str_detect(path_sandbox, "</w:t>
       </w:r>
       <w:r>
         <w:rPr>
@@ -648,35 +463,14 @@
       </w:pPr>
       <w:r>
         <w:tab/>
-        <w:t xml:space="preserve">- my broker </w:t>
-      </w:r>
-      <w:proofErr w:type="spellStart"/>
-      <w:r>
-        <w:t>Oanda</w:t>
-      </w:r>
-      <w:proofErr w:type="spellEnd"/>
-      <w:r>
-        <w:t xml:space="preserve">  host in N</w:t>
+        <w:t>- my broker Oanda  host in N</w:t>
       </w:r>
       <w:r>
         <w:t>ew</w:t>
       </w:r>
       <w:r>
-        <w:t xml:space="preserve"> </w:t>
-      </w:r>
-      <w:proofErr w:type="spellStart"/>
-      <w:r>
-        <w:t>york</w:t>
-      </w:r>
-      <w:proofErr w:type="spellEnd"/>
-      <w:r>
-        <w:t xml:space="preserve"> --&gt; VPS Location </w:t>
-      </w:r>
-      <w:proofErr w:type="spellStart"/>
-      <w:r>
-        <w:t>Newyork</w:t>
-      </w:r>
-      <w:proofErr w:type="spellEnd"/>
+        <w:t xml:space="preserve"> york --&gt; VPS Location Newyork</w:t>
+      </w:r>
     </w:p>
     <w:p>
       <w:pPr>
@@ -788,19 +582,29 @@
           <w:szCs w:val="22"/>
         </w:rPr>
       </w:pPr>
-      <w:proofErr w:type="spellStart"/>
       <w:r>
         <w:rPr>
           <w:szCs w:val="22"/>
         </w:rPr>
-        <w:t>economicCalendarTrigger.R</w:t>
-      </w:r>
-      <w:proofErr w:type="spellEnd"/>
-      <w:r>
+        <w:t>economicCalendarTrigger.R send email if calendar not downloaded</w:t>
+      </w:r>
+    </w:p>
+    <w:p>
+      <w:pPr>
+        <w:pStyle w:val="ListParagraph"/>
+        <w:numPr>
+          <w:ilvl w:val="0"/>
+          <w:numId w:val="2"/>
+        </w:numPr>
         <w:rPr>
           <w:szCs w:val="22"/>
         </w:rPr>
-        <w:t xml:space="preserve"> send email if calendar not downloaded</w:t>
+      </w:pPr>
+      <w:r>
+        <w:rPr>
+          <w:szCs w:val="22"/>
+        </w:rPr>
+        <w:t>macro not working on VPS, no automatic download available (can download calendar once a month)</w:t>
       </w:r>
     </w:p>
     <w:p>
@@ -818,33 +622,7 @@
         <w:rPr>
           <w:szCs w:val="22"/>
         </w:rPr>
-        <w:t>macro not working on VPS, no automatic download available (can download calendar once a month)</w:t>
-      </w:r>
-    </w:p>
-    <w:p>
-      <w:pPr>
-        <w:pStyle w:val="ListParagraph"/>
-        <w:numPr>
-          <w:ilvl w:val="0"/>
-          <w:numId w:val="2"/>
-        </w:numPr>
-        <w:rPr>
-          <w:szCs w:val="22"/>
-        </w:rPr>
-      </w:pPr>
-      <w:proofErr w:type="spellStart"/>
-      <w:r>
-        <w:rPr>
-          <w:szCs w:val="22"/>
-        </w:rPr>
-        <w:t>All_Path.R</w:t>
-      </w:r>
-      <w:proofErr w:type="spellEnd"/>
-      <w:r>
-        <w:rPr>
-          <w:szCs w:val="22"/>
-        </w:rPr>
-        <w:t>, group all path in a single place</w:t>
+        <w:t>All_Path.R, group all path in a single place</w:t>
       </w:r>
     </w:p>
     <w:p>
@@ -983,7 +761,7 @@
           <w:sz w:val="24"/>
           <w:szCs w:val="24"/>
         </w:rPr>
-        <w:t xml:space="preserve">New functions with all path attribute into  variables ( will need to change the path only in 1 place, useful when need to set up all script in a new machine quickly) </w:t>
+        <w:t>Control parameter better understanding and speed up the search of these parameters</w:t>
       </w:r>
     </w:p>
     <w:p>
@@ -1003,7 +781,14 @@
           <w:sz w:val="24"/>
           <w:szCs w:val="24"/>
         </w:rPr>
-        <w:t>Control parameter better understanding and speed up the search of these parameters</w:t>
+        <w:t xml:space="preserve">Send an email when a R script </w:t>
+      </w:r>
+      <w:r>
+        <w:rPr>
+          <w:sz w:val="24"/>
+          <w:szCs w:val="24"/>
+        </w:rPr>
+        <w:t>has any error</w:t>
       </w:r>
     </w:p>
     <w:p>
@@ -1023,14 +808,7 @@
           <w:sz w:val="24"/>
           <w:szCs w:val="24"/>
         </w:rPr>
-        <w:t xml:space="preserve">Send an email when a R script </w:t>
-      </w:r>
-      <w:r>
-        <w:rPr>
-          <w:sz w:val="24"/>
-          <w:szCs w:val="24"/>
-        </w:rPr>
-        <w:t>has any error</w:t>
+        <w:t>Shiny app monitoring everything</w:t>
       </w:r>
     </w:p>
     <w:p>
@@ -1050,7 +828,7 @@
           <w:sz w:val="24"/>
           <w:szCs w:val="24"/>
         </w:rPr>
-        <w:t>Send an email when the last calendar date is today</w:t>
+        <w:t>Docker</w:t>
       </w:r>
     </w:p>
     <w:p>
@@ -1070,7 +848,7 @@
           <w:sz w:val="24"/>
           <w:szCs w:val="24"/>
         </w:rPr>
-        <w:t>Shiny app monitoring everything</w:t>
+        <w:t>Add path T1 in every scripts</w:t>
       </w:r>
     </w:p>
     <w:p>
@@ -1090,7 +868,7 @@
           <w:sz w:val="24"/>
           <w:szCs w:val="24"/>
         </w:rPr>
-        <w:t>Environment variable</w:t>
+        <w:t>POP optimization</w:t>
       </w:r>
     </w:p>
     <w:p>
@@ -1110,7 +888,94 @@
           <w:sz w:val="24"/>
           <w:szCs w:val="24"/>
         </w:rPr>
-        <w:t>Make a log of the tests</w:t>
+        <w:t>Test DDS with different robot strategies (to build)</w:t>
+      </w:r>
+    </w:p>
+    <w:p>
+      <w:pPr>
+        <w:pStyle w:val="ListParagraph"/>
+        <w:numPr>
+          <w:ilvl w:val="0"/>
+          <w:numId w:val="2"/>
+        </w:numPr>
+        <w:rPr>
+          <w:sz w:val="24"/>
+          <w:szCs w:val="24"/>
+        </w:rPr>
+      </w:pPr>
+      <w:r>
+        <w:rPr>
+          <w:sz w:val="24"/>
+          <w:szCs w:val="24"/>
+        </w:rPr>
+        <w:t>POP take profit higher high parameter</w:t>
+      </w:r>
+    </w:p>
+    <w:p>
+      <w:pPr>
+        <w:pStyle w:val="ListParagraph"/>
+        <w:numPr>
+          <w:ilvl w:val="0"/>
+          <w:numId w:val="2"/>
+        </w:numPr>
+        <w:rPr>
+          <w:sz w:val="24"/>
+          <w:szCs w:val="24"/>
+        </w:rPr>
+      </w:pPr>
+      <w:r>
+        <w:rPr>
+          <w:sz w:val="24"/>
+          <w:szCs w:val="24"/>
+        </w:rPr>
+        <w:t xml:space="preserve">Analyze trading result by excel </w:t>
+      </w:r>
+    </w:p>
+    <w:p>
+      <w:pPr>
+        <w:pStyle w:val="ListParagraph"/>
+        <w:numPr>
+          <w:ilvl w:val="0"/>
+          <w:numId w:val="2"/>
+        </w:numPr>
+        <w:rPr>
+          <w:sz w:val="24"/>
+          <w:szCs w:val="24"/>
+        </w:rPr>
+      </w:pPr>
+      <w:r>
+        <w:rPr>
+          <w:sz w:val="24"/>
+          <w:szCs w:val="24"/>
+        </w:rPr>
+        <w:t xml:space="preserve">Pop add rule , close order when </w:t>
+      </w:r>
+      <w:r>
+        <w:rPr>
+          <w:sz w:val="24"/>
+          <w:szCs w:val="24"/>
+        </w:rPr>
+        <w:t>2 candle on the wrong side of the MA20</w:t>
+      </w:r>
+    </w:p>
+    <w:p>
+      <w:pPr>
+        <w:pStyle w:val="ListParagraph"/>
+        <w:numPr>
+          <w:ilvl w:val="0"/>
+          <w:numId w:val="2"/>
+        </w:numPr>
+        <w:rPr>
+          <w:sz w:val="24"/>
+          <w:szCs w:val="24"/>
+        </w:rPr>
+      </w:pPr>
+      <w:r>
+        <w:rPr>
+          <w:sz w:val="24"/>
+          <w:szCs w:val="24"/>
+        </w:rPr>
+        <w:t>Pop compatible with JPN</w:t>
       </w:r>
     </w:p>
     <w:p/>

--- a/Help/LAZY TRADE MEETING.docx
+++ b/Help/LAZY TRADE MEETING.docx
@@ -36,6 +36,7 @@
       <w:r>
         <w:t xml:space="preserve"> 30</w:t>
       </w:r>
+      <w:proofErr w:type="gramStart"/>
       <w:r>
         <w:rPr>
           <w:vertAlign w:val="superscript"/>
@@ -48,6 +49,7 @@
       <w:r>
         <w:t xml:space="preserve"> 2020</w:t>
       </w:r>
+      <w:proofErr w:type="gramEnd"/>
     </w:p>
     <w:p>
       <w:pPr>
@@ -88,7 +90,19 @@
         </w:numPr>
       </w:pPr>
       <w:r>
-        <w:t>Update tradeTrigger.R and Trad</w:t>
+        <w:t xml:space="preserve">Update </w:t>
+      </w:r>
+      <w:proofErr w:type="spellStart"/>
+      <w:r>
+        <w:t>tradeTrigger.R</w:t>
+      </w:r>
+      <w:proofErr w:type="spellEnd"/>
+      <w:r>
+        <w:t xml:space="preserve"> and </w:t>
+      </w:r>
+      <w:proofErr w:type="spellStart"/>
+      <w:r>
+        <w:t>Trad</w:t>
       </w:r>
       <w:r>
         <w:t>e</w:t>
@@ -96,6 +110,7 @@
       <w:r>
         <w:t>Trigger.RL</w:t>
       </w:r>
+      <w:proofErr w:type="spellEnd"/>
     </w:p>
     <w:p>
       <w:r>
@@ -110,6 +125,7 @@
       <w:r>
         <w:t xml:space="preserve"> </w:t>
       </w:r>
+      <w:proofErr w:type="spellStart"/>
       <w:r>
         <w:t>S</w:t>
       </w:r>
@@ -126,10 +142,19 @@
         <w:t>o</w:t>
       </w:r>
       <w:r>
-        <w:t xml:space="preserve">l doesn’t allow trade and macroeconomic allow it, it will edit </w:t>
-      </w:r>
-      <w:r>
-        <w:t xml:space="preserve">SystemControl </w:t>
+        <w:t>l</w:t>
+      </w:r>
+      <w:proofErr w:type="spellEnd"/>
+      <w:r>
+        <w:t xml:space="preserve"> doesn’t allow trade and macroeconomic allow it, it will edit </w:t>
+      </w:r>
+      <w:proofErr w:type="spellStart"/>
+      <w:r>
+        <w:t>SystemControl</w:t>
+      </w:r>
+      <w:proofErr w:type="spellEnd"/>
+      <w:r>
+        <w:t xml:space="preserve"> </w:t>
       </w:r>
       <w:r>
         <w:t xml:space="preserve">to </w:t>
@@ -140,7 +165,15 @@
     </w:p>
     <w:p>
       <w:r>
-        <w:t xml:space="preserve">I add a condition if SystemControl doesn’t allow trade, macroeconomic will not trigger anymore </w:t>
+        <w:t xml:space="preserve">I add a condition if </w:t>
+      </w:r>
+      <w:proofErr w:type="spellStart"/>
+      <w:r>
+        <w:t>SystemControl</w:t>
+      </w:r>
+      <w:proofErr w:type="spellEnd"/>
+      <w:r>
+        <w:t xml:space="preserve"> doesn’t allow trade, macroeconomic will not trigger anymore </w:t>
       </w:r>
     </w:p>
     <w:p>
@@ -151,8 +184,13 @@
           <w:numId w:val="1"/>
         </w:numPr>
       </w:pPr>
-      <w:r>
-        <w:t>tradetrigger change terminal 1 to 2</w:t>
+      <w:proofErr w:type="spellStart"/>
+      <w:r>
+        <w:t>tradetrigger</w:t>
+      </w:r>
+      <w:proofErr w:type="spellEnd"/>
+      <w:r>
+        <w:t xml:space="preserve"> change terminal 1 to 2</w:t>
       </w:r>
       <w:r>
         <w:t xml:space="preserve">… </w:t>
@@ -167,16 +205,53 @@
         </w:numPr>
       </w:pPr>
       <w:r>
-        <w:t>use Adapt_RL_control.R as a function inside TradeTriggerRL.R in order to use the opti</w:t>
+        <w:t xml:space="preserve">use </w:t>
+      </w:r>
+      <w:proofErr w:type="spellStart"/>
+      <w:r>
+        <w:t>Adapt_RL_</w:t>
+      </w:r>
+      <w:proofErr w:type="gramStart"/>
+      <w:r>
+        <w:t>control.R</w:t>
+      </w:r>
+      <w:proofErr w:type="spellEnd"/>
+      <w:proofErr w:type="gramEnd"/>
+      <w:r>
+        <w:t xml:space="preserve"> as a function inside </w:t>
+      </w:r>
+      <w:proofErr w:type="spellStart"/>
+      <w:r>
+        <w:t>TradeTriggerRL.R</w:t>
+      </w:r>
+      <w:proofErr w:type="spellEnd"/>
+      <w:r>
+        <w:t xml:space="preserve"> in order to use the opti</w:t>
       </w:r>
       <w:r>
         <w:t>m</w:t>
       </w:r>
       <w:r>
-        <w:t>ized control parameter each time TradeTriggerRL.R is run</w:t>
-      </w:r>
-      <w:r>
-        <w:t xml:space="preserve"> ( to be confirm , it might not be the correct solution because it’s to slow to handle many magic numbers)</w:t>
+        <w:t xml:space="preserve">ized control parameter each time </w:t>
+      </w:r>
+      <w:proofErr w:type="spellStart"/>
+      <w:r>
+        <w:t>TradeTriggerRL.R</w:t>
+      </w:r>
+      <w:proofErr w:type="spellEnd"/>
+      <w:r>
+        <w:t xml:space="preserve"> is run</w:t>
+      </w:r>
+      <w:r>
+        <w:t xml:space="preserve"> ( to be confirm , it might not be the correct solution because it’s </w:t>
+      </w:r>
+      <w:proofErr w:type="spellStart"/>
+      <w:r>
+        <w:t>to</w:t>
+      </w:r>
+      <w:proofErr w:type="spellEnd"/>
+      <w:r>
+        <w:t xml:space="preserve"> slow to handle many magic numbers)</w:t>
       </w:r>
     </w:p>
     <w:p>
@@ -187,11 +262,21 @@
           <w:numId w:val="1"/>
         </w:numPr>
       </w:pPr>
-      <w:r>
-        <w:t xml:space="preserve">economicCalendarTrigger.R </w:t>
-      </w:r>
-      <w:r>
-        <w:t xml:space="preserve"> new script using economic calendar downloaded with a macro in CSV type.</w:t>
+      <w:proofErr w:type="spellStart"/>
+      <w:proofErr w:type="gramStart"/>
+      <w:r>
+        <w:t>economicCalendarTrigger.R</w:t>
+      </w:r>
+      <w:proofErr w:type="spellEnd"/>
+      <w:r>
+        <w:t xml:space="preserve"> </w:t>
+      </w:r>
+      <w:r>
+        <w:t xml:space="preserve"> new</w:t>
+      </w:r>
+      <w:proofErr w:type="gramEnd"/>
+      <w:r>
+        <w:t xml:space="preserve"> script using economic calendar downloaded with a macro in CSV type.</w:t>
       </w:r>
     </w:p>
     <w:p>
@@ -202,6 +287,7 @@
           <w:numId w:val="1"/>
         </w:numPr>
       </w:pPr>
+      <w:proofErr w:type="spellStart"/>
       <w:r>
         <w:t>M</w:t>
       </w:r>
@@ -211,11 +297,28 @@
       <w:r>
         <w:t>.R</w:t>
       </w:r>
-      <w:r>
-        <w:t xml:space="preserve"> creation of  AI_All_MarketType_5</w:t>
-      </w:r>
-      <w:r>
-        <w:t xml:space="preserve"> (useful for analyse all pair in 1 file)</w:t>
+      <w:proofErr w:type="spellEnd"/>
+      <w:r>
+        <w:t xml:space="preserve"> creation </w:t>
+      </w:r>
+      <w:proofErr w:type="gramStart"/>
+      <w:r>
+        <w:t>of  AI</w:t>
+      </w:r>
+      <w:proofErr w:type="gramEnd"/>
+      <w:r>
+        <w:t>_All_MarketType_5</w:t>
+      </w:r>
+      <w:r>
+        <w:t xml:space="preserve"> (useful for </w:t>
+      </w:r>
+      <w:proofErr w:type="spellStart"/>
+      <w:r>
+        <w:t>analyse</w:t>
+      </w:r>
+      <w:proofErr w:type="spellEnd"/>
+      <w:r>
+        <w:t xml:space="preserve"> all pair in 1 file)</w:t>
       </w:r>
     </w:p>
     <w:p>
@@ -257,7 +360,15 @@
         <w:t>auto magic number creation</w:t>
       </w:r>
       <w:r>
-        <w:t xml:space="preserve"> .mqh </w:t>
+        <w:t xml:space="preserve"> .</w:t>
+      </w:r>
+      <w:proofErr w:type="spellStart"/>
+      <w:r>
+        <w:t>mqh</w:t>
+      </w:r>
+      <w:proofErr w:type="spellEnd"/>
+      <w:r>
+        <w:t xml:space="preserve"> </w:t>
       </w:r>
       <w:r>
         <w:t>file</w:t>
@@ -275,7 +386,15 @@
         </w:numPr>
       </w:pPr>
       <w:r>
-        <w:t>Terminal number detection from mqh file</w:t>
+        <w:t xml:space="preserve">Terminal number detection from </w:t>
+      </w:r>
+      <w:proofErr w:type="spellStart"/>
+      <w:r>
+        <w:t>mqh</w:t>
+      </w:r>
+      <w:proofErr w:type="spellEnd"/>
+      <w:r>
+        <w:t xml:space="preserve"> file</w:t>
       </w:r>
       <w:r>
         <w:t xml:space="preserve"> (include)</w:t>
@@ -322,22 +441,38 @@
           <w:color w:val="000000" w:themeColor="text1"/>
         </w:rPr>
       </w:pPr>
+      <w:proofErr w:type="spellStart"/>
       <w:r>
         <w:t>MT_TradeTrigger</w:t>
       </w:r>
-    </w:p>
-    <w:p>
-      <w:pPr>
-        <w:pStyle w:val="ListParagraph"/>
-        <w:rPr>
-          <w:color w:val="000000" w:themeColor="text1"/>
-        </w:rPr>
-      </w:pPr>
-      <w:r>
-        <w:rPr>
-          <w:color w:val="000000" w:themeColor="text1"/>
-        </w:rPr>
-        <w:t xml:space="preserve">Remove macroeconmic script as it’s already checked in </w:t>
+      <w:proofErr w:type="spellEnd"/>
+    </w:p>
+    <w:p>
+      <w:pPr>
+        <w:pStyle w:val="ListParagraph"/>
+        <w:rPr>
+          <w:color w:val="000000" w:themeColor="text1"/>
+        </w:rPr>
+      </w:pPr>
+      <w:r>
+        <w:rPr>
+          <w:color w:val="000000" w:themeColor="text1"/>
+        </w:rPr>
+        <w:t xml:space="preserve">Remove </w:t>
+      </w:r>
+      <w:proofErr w:type="spellStart"/>
+      <w:r>
+        <w:rPr>
+          <w:color w:val="000000" w:themeColor="text1"/>
+        </w:rPr>
+        <w:t>macroeconmic</w:t>
+      </w:r>
+      <w:proofErr w:type="spellEnd"/>
+      <w:r>
+        <w:rPr>
+          <w:color w:val="000000" w:themeColor="text1"/>
+        </w:rPr>
+        <w:t xml:space="preserve"> script as it’s already checked in </w:t>
       </w:r>
       <w:r>
         <w:rPr>
@@ -349,7 +484,21 @@
         <w:rPr>
           <w:color w:val="000000" w:themeColor="text1"/>
         </w:rPr>
-        <w:t xml:space="preserve"> TradeTrigger Script</w:t>
+        <w:t xml:space="preserve"> </w:t>
+      </w:r>
+      <w:proofErr w:type="spellStart"/>
+      <w:r>
+        <w:rPr>
+          <w:color w:val="000000" w:themeColor="text1"/>
+        </w:rPr>
+        <w:t>TradeTrigger</w:t>
+      </w:r>
+      <w:proofErr w:type="spellEnd"/>
+      <w:r>
+        <w:rPr>
+          <w:color w:val="000000" w:themeColor="text1"/>
+        </w:rPr>
+        <w:t xml:space="preserve"> Script</w:t>
       </w:r>
     </w:p>
     <w:p>
@@ -381,7 +530,43 @@
         <w:rPr>
           <w:color w:val="000000" w:themeColor="text1"/>
         </w:rPr>
-        <w:t>is_T3 &lt;- str_detect(path_sandbox, "3/")</w:t>
+        <w:t xml:space="preserve">is_T3 &lt;- </w:t>
+      </w:r>
+      <w:proofErr w:type="spellStart"/>
+      <w:r>
+        <w:rPr>
+          <w:color w:val="000000" w:themeColor="text1"/>
+        </w:rPr>
+        <w:t>str_</w:t>
+      </w:r>
+      <w:proofErr w:type="gramStart"/>
+      <w:r>
+        <w:rPr>
+          <w:color w:val="000000" w:themeColor="text1"/>
+        </w:rPr>
+        <w:t>detect</w:t>
+      </w:r>
+      <w:proofErr w:type="spellEnd"/>
+      <w:r>
+        <w:rPr>
+          <w:color w:val="000000" w:themeColor="text1"/>
+        </w:rPr>
+        <w:t>(</w:t>
+      </w:r>
+      <w:proofErr w:type="spellStart"/>
+      <w:proofErr w:type="gramEnd"/>
+      <w:r>
+        <w:rPr>
+          <w:color w:val="000000" w:themeColor="text1"/>
+        </w:rPr>
+        <w:t>path_sandbox</w:t>
+      </w:r>
+      <w:proofErr w:type="spellEnd"/>
+      <w:r>
+        <w:rPr>
+          <w:color w:val="000000" w:themeColor="text1"/>
+        </w:rPr>
+        <w:t>, "3/")</w:t>
       </w:r>
     </w:p>
     <w:p>
@@ -401,7 +586,43 @@
         <w:rPr>
           <w:color w:val="000000" w:themeColor="text1"/>
         </w:rPr>
-        <w:t>is_T3 &lt;- str_detect(path_sandbox, "</w:t>
+        <w:t xml:space="preserve">is_T3 &lt;- </w:t>
+      </w:r>
+      <w:proofErr w:type="spellStart"/>
+      <w:r>
+        <w:rPr>
+          <w:color w:val="000000" w:themeColor="text1"/>
+        </w:rPr>
+        <w:t>str_</w:t>
+      </w:r>
+      <w:proofErr w:type="gramStart"/>
+      <w:r>
+        <w:rPr>
+          <w:color w:val="000000" w:themeColor="text1"/>
+        </w:rPr>
+        <w:t>detect</w:t>
+      </w:r>
+      <w:proofErr w:type="spellEnd"/>
+      <w:r>
+        <w:rPr>
+          <w:color w:val="000000" w:themeColor="text1"/>
+        </w:rPr>
+        <w:t>(</w:t>
+      </w:r>
+      <w:proofErr w:type="spellStart"/>
+      <w:proofErr w:type="gramEnd"/>
+      <w:r>
+        <w:rPr>
+          <w:color w:val="000000" w:themeColor="text1"/>
+        </w:rPr>
+        <w:t>path_sandbox</w:t>
+      </w:r>
+      <w:proofErr w:type="spellEnd"/>
+      <w:r>
+        <w:rPr>
+          <w:color w:val="000000" w:themeColor="text1"/>
+        </w:rPr>
+        <w:t>, "</w:t>
       </w:r>
       <w:r>
         <w:rPr>
@@ -454,8 +675,13 @@
         <w:spacing w:after="0"/>
       </w:pPr>
       <w:r>
-        <w:t>Ask about advice in VPS :</w:t>
-      </w:r>
+        <w:t xml:space="preserve">Ask about advice in </w:t>
+      </w:r>
+      <w:proofErr w:type="gramStart"/>
+      <w:r>
+        <w:t>VPS :</w:t>
+      </w:r>
+      <w:proofErr w:type="gramEnd"/>
     </w:p>
     <w:p>
       <w:pPr>
@@ -463,14 +689,40 @@
       </w:pPr>
       <w:r>
         <w:tab/>
-        <w:t>- my broker Oanda  host in N</w:t>
+        <w:t xml:space="preserve">- my broker </w:t>
+      </w:r>
+      <w:proofErr w:type="spellStart"/>
+      <w:proofErr w:type="gramStart"/>
+      <w:r>
+        <w:t>Oanda</w:t>
+      </w:r>
+      <w:proofErr w:type="spellEnd"/>
+      <w:r>
+        <w:t xml:space="preserve">  host</w:t>
+      </w:r>
+      <w:proofErr w:type="gramEnd"/>
+      <w:r>
+        <w:t xml:space="preserve"> in N</w:t>
       </w:r>
       <w:r>
         <w:t>ew</w:t>
       </w:r>
       <w:r>
-        <w:t xml:space="preserve"> york --&gt; VPS Location Newyork</w:t>
-      </w:r>
+        <w:t xml:space="preserve"> </w:t>
+      </w:r>
+      <w:proofErr w:type="spellStart"/>
+      <w:r>
+        <w:t>york</w:t>
+      </w:r>
+      <w:proofErr w:type="spellEnd"/>
+      <w:r>
+        <w:t xml:space="preserve"> --&gt; VPS Location </w:t>
+      </w:r>
+      <w:proofErr w:type="spellStart"/>
+      <w:r>
+        <w:t>Newyork</w:t>
+      </w:r>
+      <w:proofErr w:type="spellEnd"/>
     </w:p>
     <w:p>
       <w:pPr>
@@ -519,11 +771,16 @@
         <w:t>’</w:t>
       </w:r>
       <w:r>
-        <w:t>s used nowhere</w:t>
+        <w:t xml:space="preserve">s used </w:t>
+      </w:r>
+      <w:proofErr w:type="gramStart"/>
+      <w:r>
+        <w:t>nowhere</w:t>
       </w:r>
       <w:r>
         <w:t>…</w:t>
       </w:r>
+      <w:proofErr w:type="gramEnd"/>
     </w:p>
     <w:p>
       <w:pPr>
@@ -553,6 +810,7 @@
           <w:szCs w:val="36"/>
         </w:rPr>
       </w:pPr>
+      <w:proofErr w:type="gramStart"/>
       <w:r>
         <w:rPr>
           <w:b/>
@@ -562,6 +820,7 @@
         </w:rPr>
         <w:t>Log :</w:t>
       </w:r>
+      <w:proofErr w:type="gramEnd"/>
     </w:p>
     <w:p>
       <w:pPr>
@@ -582,11 +841,19 @@
           <w:szCs w:val="22"/>
         </w:rPr>
       </w:pPr>
+      <w:proofErr w:type="spellStart"/>
       <w:r>
         <w:rPr>
           <w:szCs w:val="22"/>
         </w:rPr>
-        <w:t>economicCalendarTrigger.R send email if calendar not downloaded</w:t>
+        <w:t>economicCalendarTrigger.R</w:t>
+      </w:r>
+      <w:proofErr w:type="spellEnd"/>
+      <w:r>
+        <w:rPr>
+          <w:szCs w:val="22"/>
+        </w:rPr>
+        <w:t xml:space="preserve"> send email if calendar not downloaded</w:t>
       </w:r>
     </w:p>
     <w:p>
@@ -618,11 +885,19 @@
           <w:szCs w:val="22"/>
         </w:rPr>
       </w:pPr>
+      <w:proofErr w:type="spellStart"/>
       <w:r>
         <w:rPr>
           <w:szCs w:val="22"/>
         </w:rPr>
-        <w:t>All_Path.R, group all path in a single place</w:t>
+        <w:t>All_Path.R</w:t>
+      </w:r>
+      <w:proofErr w:type="spellEnd"/>
+      <w:r>
+        <w:rPr>
+          <w:szCs w:val="22"/>
+        </w:rPr>
+        <w:t>, group all path in a single place</w:t>
       </w:r>
     </w:p>
     <w:p>
@@ -848,8 +1123,17 @@
           <w:sz w:val="24"/>
           <w:szCs w:val="24"/>
         </w:rPr>
-        <w:t>Add path T1 in every scripts</w:t>
-      </w:r>
+        <w:t xml:space="preserve">Add path T1 in every </w:t>
+      </w:r>
+      <w:proofErr w:type="gramStart"/>
+      <w:r>
+        <w:rPr>
+          <w:sz w:val="24"/>
+          <w:szCs w:val="24"/>
+        </w:rPr>
+        <w:t>scripts</w:t>
+      </w:r>
+      <w:proofErr w:type="gramEnd"/>
     </w:p>
     <w:p>
       <w:pPr>
@@ -948,7 +1232,23 @@
           <w:sz w:val="24"/>
           <w:szCs w:val="24"/>
         </w:rPr>
-        <w:t xml:space="preserve">Pop add rule , close order when </w:t>
+        <w:t xml:space="preserve">Pop add </w:t>
+      </w:r>
+      <w:proofErr w:type="gramStart"/>
+      <w:r>
+        <w:rPr>
+          <w:sz w:val="24"/>
+          <w:szCs w:val="24"/>
+        </w:rPr>
+        <w:t>rule ,</w:t>
+      </w:r>
+      <w:proofErr w:type="gramEnd"/>
+      <w:r>
+        <w:rPr>
+          <w:sz w:val="24"/>
+          <w:szCs w:val="24"/>
+        </w:rPr>
+        <w:t xml:space="preserve"> close order when </w:t>
       </w:r>
       <w:r>
         <w:rPr>
@@ -956,26 +1256,6 @@
           <w:szCs w:val="24"/>
         </w:rPr>
         <w:t>2 candle on the wrong side of the MA20</w:t>
-      </w:r>
-    </w:p>
-    <w:p>
-      <w:pPr>
-        <w:pStyle w:val="ListParagraph"/>
-        <w:numPr>
-          <w:ilvl w:val="0"/>
-          <w:numId w:val="2"/>
-        </w:numPr>
-        <w:rPr>
-          <w:sz w:val="24"/>
-          <w:szCs w:val="24"/>
-        </w:rPr>
-      </w:pPr>
-      <w:r>
-        <w:rPr>
-          <w:sz w:val="24"/>
-          <w:szCs w:val="24"/>
-        </w:rPr>
-        <w:t>Pop compatible with JPN</w:t>
       </w:r>
     </w:p>
     <w:p/>
